--- a/lab11/report11/report11.docx
+++ b/lab11/report11/report11.docx
@@ -1400,7 +1400,7 @@
         </w:numPr>
       </w:pPr>
       <w:r>
-        <w:t xml:space="preserve">При вызове командного файла на выполнение параметры ему могут быть переданы точно таким же образом, как и выполняемой программе. С точки зрения окмандного файла эти параметры являются позиционными. Символ $ является метасимволом командного процессора. Он используется, в частности, для ссылки на параметры, точнее, для получения их значений в командном файле. В командный файл можно передать до девяти параметров. При использовании где- либо в командном файле комбинации символов $i, где 0 &lt; i &lt; 10, вместо неё будет осуществлена подстановка значения параметра с порядковым номером i, т. е. аргумента командного файла с порядковым номером i. Использование комбинации символов $0 приводит к подстановкевместо неё имени данного командного файла.</w:t>
+        <w:t xml:space="preserve">При вызове командного файла на выполнение параметры ему могут быть переданы точно таким же образом, как и выполняемой программе. С точки зрения окмандного файла эти параметры являются позиционными. Символ $ является метасимволом командного процессора. Он используется, в частности, для ссылки на параметры, точнее, для получения их значений в командном файле. В командный файл можно передать до девяти параметров. При использовании где- либо в командном файле комбинации символов $i, вместо неё будет осуществлена подстановка значения параметра с порядковым номером i, т. е. аргумента командного файла с порядковым номером i. Использование комбинации символов $0 приводит к подстановкевместо неё имени данного командного файла.</w:t>
       </w:r>
     </w:p>
     <w:p>
@@ -1425,6 +1425,64 @@
       </w:r>
     </w:p>
     <w:bookmarkEnd w:id="57"/>
+    <w:bookmarkStart w:id="58" w:name="библиография"/>
+    <w:p>
+      <w:pPr>
+        <w:pStyle w:val="Heading1"/>
+      </w:pPr>
+      <w:r>
+        <w:t xml:space="preserve">Библиография</w:t>
+      </w:r>
+    </w:p>
+    <w:p>
+      <w:pPr>
+        <w:numPr>
+          <w:ilvl w:val="0"/>
+          <w:numId w:val="1006"/>
+        </w:numPr>
+        <w:pStyle w:val="Compact"/>
+      </w:pPr>
+      <w:r>
+        <w:t xml:space="preserve">https://ru.wikipedia.org/wiki/%D0%9A%D0%BE%D0%BC%D0%B0%D0%BD%D0%B4%D0%BD%D0%B0%D1%8F_%D0%BE%D0%B1%D0%BE%D0%BB%D0%BE%D1%87%D0%BA%D0%B0_Unix</w:t>
+      </w:r>
+    </w:p>
+    <w:p>
+      <w:pPr>
+        <w:numPr>
+          <w:ilvl w:val="0"/>
+          <w:numId w:val="1006"/>
+        </w:numPr>
+        <w:pStyle w:val="Compact"/>
+      </w:pPr>
+      <w:r>
+        <w:t xml:space="preserve">http://kabinet-vplaksina.narod.ru/olderfiles/5/Rabota_v_rezhime_komandnoi_stroki_Linux.pdf</w:t>
+      </w:r>
+    </w:p>
+    <w:p>
+      <w:pPr>
+        <w:numPr>
+          <w:ilvl w:val="0"/>
+          <w:numId w:val="1006"/>
+        </w:numPr>
+        <w:pStyle w:val="Compact"/>
+      </w:pPr>
+      <w:r>
+        <w:t xml:space="preserve">https://dic.academic.ru/dic.nsf/ruwiki/5630</w:t>
+      </w:r>
+    </w:p>
+    <w:p>
+      <w:pPr>
+        <w:numPr>
+          <w:ilvl w:val="0"/>
+          <w:numId w:val="1006"/>
+        </w:numPr>
+        <w:pStyle w:val="Compact"/>
+      </w:pPr>
+      <w:r>
+        <w:t xml:space="preserve">https://younglinux.info/bash/commands</w:t>
+      </w:r>
+    </w:p>
+    <w:bookmarkEnd w:id="58"/>
     <w:sectPr/>
   </w:body>
 </w:document>
@@ -1995,6 +2053,36 @@
     </w:lvlOverride>
   </w:num>
   <w:num w:numId="1005">
+    <w:abstractNumId w:val="99421"/>
+    <w:lvlOverride w:ilvl="0">
+      <w:startOverride w:val="1"/>
+    </w:lvlOverride>
+    <w:lvlOverride w:ilvl="1">
+      <w:startOverride w:val="1"/>
+    </w:lvlOverride>
+    <w:lvlOverride w:ilvl="2">
+      <w:startOverride w:val="1"/>
+    </w:lvlOverride>
+    <w:lvlOverride w:ilvl="3">
+      <w:startOverride w:val="1"/>
+    </w:lvlOverride>
+    <w:lvlOverride w:ilvl="4">
+      <w:startOverride w:val="1"/>
+    </w:lvlOverride>
+    <w:lvlOverride w:ilvl="5">
+      <w:startOverride w:val="1"/>
+    </w:lvlOverride>
+    <w:lvlOverride w:ilvl="6">
+      <w:startOverride w:val="1"/>
+    </w:lvlOverride>
+    <w:lvlOverride w:ilvl="7">
+      <w:startOverride w:val="1"/>
+    </w:lvlOverride>
+    <w:lvlOverride w:ilvl="8">
+      <w:startOverride w:val="1"/>
+    </w:lvlOverride>
+  </w:num>
+  <w:num w:numId="1006">
     <w:abstractNumId w:val="99421"/>
     <w:lvlOverride w:ilvl="0">
       <w:startOverride w:val="1"/>
